--- a/Documents/Temp/Usecase_CreateProject.docx
+++ b/Documents/Temp/Usecase_CreateProject.docx
@@ -87,13 +87,7 @@
         <w:rPr>
           <w:b/>
         </w:rPr>
-        <w:t xml:space="preserve">: </w:t>
-      </w:r>
-      <w:r>
-        <w:rPr>
-          <w:b/>
-        </w:rPr>
-        <w:t>&lt;Director&gt; Create Project Use Case Diagram</w:t>
+        <w:t>: &lt;Director&gt; Create Project Use Case Diagram</w:t>
       </w:r>
     </w:p>
     <w:p>
@@ -1926,27 +1920,7 @@
                       <w:sz w:val="24"/>
                       <w:szCs w:val="24"/>
                     </w:rPr>
-                    <w:t xml:space="preserve">All fields </w:t>
-                  </w:r>
-                  <w:bookmarkStart w:id="0" w:name="_GoBack"/>
-                  <w:r>
-                    <w:rPr>
-                      <w:rFonts w:asciiTheme="majorHAnsi" w:hAnsiTheme="majorHAnsi"/>
-                      <w:color w:val="FF0000"/>
-                      <w:sz w:val="24"/>
-                      <w:szCs w:val="24"/>
-                    </w:rPr>
-                    <w:t>will be added</w:t>
-                  </w:r>
-                  <w:bookmarkEnd w:id="0"/>
-                  <w:r>
-                    <w:rPr>
-                      <w:rFonts w:asciiTheme="majorHAnsi" w:hAnsiTheme="majorHAnsi"/>
-                      <w:color w:val="FF0000"/>
-                      <w:sz w:val="24"/>
-                      <w:szCs w:val="24"/>
-                    </w:rPr>
-                    <w:t xml:space="preserve"> to database and show “Create new project successfully”. </w:t>
+                    <w:t xml:space="preserve">All fields will be added to database and show “Create new project successfully”. </w:t>
                   </w:r>
                 </w:p>
                 <w:p>
@@ -2837,7 +2811,15 @@
                 <w:sz w:val="24"/>
                 <w:szCs w:val="24"/>
               </w:rPr>
-              <w:t>New project will be showed in Working Project</w:t>
+              <w:t>New project will be shown</w:t>
+            </w:r>
+            <w:r>
+              <w:rPr>
+                <w:rFonts w:asciiTheme="majorHAnsi" w:hAnsiTheme="majorHAnsi"/>
+                <w:sz w:val="24"/>
+                <w:szCs w:val="24"/>
+              </w:rPr>
+              <w:t xml:space="preserve"> in Working Project</w:t>
             </w:r>
             <w:r>
               <w:rPr>
@@ -2876,13 +2858,48 @@
                 <w:sz w:val="24"/>
                 <w:szCs w:val="24"/>
               </w:rPr>
-              <w:t>Exception must not violet.</w:t>
+              <w:t xml:space="preserve">Exception must not </w:t>
+            </w:r>
+            <w:r>
+              <w:rPr>
+                <w:rFonts w:asciiTheme="majorHAnsi" w:hAnsiTheme="majorHAnsi"/>
+                <w:sz w:val="24"/>
+                <w:szCs w:val="24"/>
+              </w:rPr>
+              <w:t>be viola</w:t>
+            </w:r>
+            <w:r>
+              <w:rPr>
+                <w:rFonts w:asciiTheme="majorHAnsi" w:hAnsiTheme="majorHAnsi"/>
+                <w:sz w:val="24"/>
+                <w:szCs w:val="24"/>
+              </w:rPr>
+              <w:t>t</w:t>
+            </w:r>
+            <w:r>
+              <w:rPr>
+                <w:rFonts w:asciiTheme="majorHAnsi" w:hAnsiTheme="majorHAnsi"/>
+                <w:sz w:val="24"/>
+                <w:szCs w:val="24"/>
+              </w:rPr>
+              <w:t>e</w:t>
+            </w:r>
+            <w:r>
+              <w:rPr>
+                <w:rFonts w:asciiTheme="majorHAnsi" w:hAnsiTheme="majorHAnsi"/>
+                <w:sz w:val="24"/>
+                <w:szCs w:val="24"/>
+              </w:rPr>
+              <w:t>.</w:t>
             </w:r>
           </w:p>
         </w:tc>
       </w:tr>
     </w:tbl>
-    <w:p/>
+    <w:p>
+      <w:bookmarkStart w:id="0" w:name="_GoBack"/>
+      <w:bookmarkEnd w:id="0"/>
+    </w:p>
     <w:sectPr>
       <w:pgSz w:w="12240" w:h="15840"/>
       <w:pgMar w:top="1440" w:right="1440" w:bottom="1440" w:left="1440" w:header="720" w:footer="720" w:gutter="0"/>

--- a/Documents/Temp/Usecase_CreateProject.docx
+++ b/Documents/Temp/Usecase_CreateProject.docx
@@ -308,7 +308,6 @@
             <w:r>
               <w:rPr>
                 <w:rFonts w:asciiTheme="majorHAnsi" w:hAnsiTheme="majorHAnsi"/>
-                <w:color w:val="FF0000"/>
                 <w:sz w:val="24"/>
                 <w:szCs w:val="24"/>
               </w:rPr>
@@ -512,18 +511,11 @@
             <w:r>
               <w:rPr>
                 <w:rFonts w:asciiTheme="majorHAnsi" w:hAnsiTheme="majorHAnsi"/>
-                <w:sz w:val="24"/>
-                <w:szCs w:val="24"/>
-              </w:rPr>
-              <w:t>19/05</w:t>
-            </w:r>
-            <w:r>
-              <w:rPr>
-                <w:rFonts w:asciiTheme="majorHAnsi" w:hAnsiTheme="majorHAnsi"/>
-                <w:sz w:val="24"/>
-                <w:szCs w:val="24"/>
-              </w:rPr>
-              <w:t>/15</w:t>
+                <w:color w:val="FF0000"/>
+                <w:sz w:val="24"/>
+                <w:szCs w:val="24"/>
+              </w:rPr>
+              <w:t>19/05/15</w:t>
             </w:r>
           </w:p>
         </w:tc>
@@ -723,7 +715,23 @@
                 <w:sz w:val="24"/>
                 <w:szCs w:val="24"/>
               </w:rPr>
-              <w:t>create a project.</w:t>
+              <w:t xml:space="preserve">create a </w:t>
+            </w:r>
+            <w:r>
+              <w:rPr>
+                <w:rFonts w:asciiTheme="majorHAnsi" w:hAnsiTheme="majorHAnsi"/>
+                <w:sz w:val="24"/>
+                <w:szCs w:val="24"/>
+              </w:rPr>
+              <w:t xml:space="preserve">new </w:t>
+            </w:r>
+            <w:r>
+              <w:rPr>
+                <w:rFonts w:asciiTheme="majorHAnsi" w:hAnsiTheme="majorHAnsi"/>
+                <w:sz w:val="24"/>
+                <w:szCs w:val="24"/>
+              </w:rPr>
+              <w:t>project.</w:t>
             </w:r>
           </w:p>
           <w:p>
@@ -806,7 +814,6 @@
               <w:spacing w:after="0" w:line="276" w:lineRule="auto"/>
               <w:rPr>
                 <w:rFonts w:asciiTheme="majorHAnsi" w:hAnsiTheme="majorHAnsi"/>
-                <w:color w:val="FF0000"/>
                 <w:sz w:val="24"/>
                 <w:szCs w:val="24"/>
               </w:rPr>
@@ -862,7 +869,6 @@
             <w:r>
               <w:rPr>
                 <w:rFonts w:asciiTheme="majorHAnsi" w:hAnsiTheme="majorHAnsi"/>
-                <w:color w:val="FF0000"/>
                 <w:sz w:val="24"/>
                 <w:szCs w:val="24"/>
               </w:rPr>
@@ -874,21 +880,35 @@
                 <w:sz w:val="24"/>
                 <w:szCs w:val="24"/>
               </w:rPr>
-              <w:t xml:space="preserve"> button on </w:t>
-            </w:r>
-            <w:r>
-              <w:rPr>
-                <w:rFonts w:asciiTheme="majorHAnsi" w:hAnsiTheme="majorHAnsi"/>
-                <w:color w:val="FF0000"/>
-                <w:sz w:val="24"/>
-                <w:szCs w:val="24"/>
-              </w:rPr>
-              <w:t>Project navigation</w:t>
-            </w:r>
-            <w:r>
-              <w:rPr>
-                <w:rFonts w:asciiTheme="majorHAnsi" w:hAnsiTheme="majorHAnsi"/>
-                <w:color w:val="FF0000"/>
+              <w:t xml:space="preserve"> button </w:t>
+            </w:r>
+            <w:r>
+              <w:rPr>
+                <w:rFonts w:asciiTheme="majorHAnsi" w:hAnsiTheme="majorHAnsi"/>
+                <w:sz w:val="24"/>
+                <w:szCs w:val="24"/>
+              </w:rPr>
+              <w:t xml:space="preserve">on </w:t>
+            </w:r>
+            <w:r>
+              <w:rPr>
+                <w:rFonts w:asciiTheme="majorHAnsi" w:hAnsiTheme="majorHAnsi"/>
+                <w:sz w:val="24"/>
+                <w:szCs w:val="24"/>
+              </w:rPr>
+              <w:t xml:space="preserve">Project </w:t>
+            </w:r>
+            <w:r>
+              <w:rPr>
+                <w:rFonts w:asciiTheme="majorHAnsi" w:hAnsiTheme="majorHAnsi"/>
+                <w:sz w:val="24"/>
+                <w:szCs w:val="24"/>
+              </w:rPr>
+              <w:t>screen</w:t>
+            </w:r>
+            <w:r>
+              <w:rPr>
+                <w:rFonts w:asciiTheme="majorHAnsi" w:hAnsiTheme="majorHAnsi"/>
                 <w:sz w:val="24"/>
                 <w:szCs w:val="24"/>
               </w:rPr>
@@ -937,7 +957,31 @@
                 <w:sz w:val="24"/>
                 <w:szCs w:val="24"/>
               </w:rPr>
-              <w:t>User must login as director role.</w:t>
+              <w:t xml:space="preserve">User must login as </w:t>
+            </w:r>
+            <w:r>
+              <w:rPr>
+                <w:rFonts w:asciiTheme="majorHAnsi" w:hAnsiTheme="majorHAnsi"/>
+                <w:sz w:val="24"/>
+                <w:szCs w:val="24"/>
+              </w:rPr>
+              <w:t>D</w:t>
+            </w:r>
+            <w:r>
+              <w:rPr>
+                <w:rFonts w:asciiTheme="majorHAnsi" w:hAnsiTheme="majorHAnsi"/>
+                <w:sz w:val="24"/>
+                <w:szCs w:val="24"/>
+              </w:rPr>
+              <w:t>irector</w:t>
+            </w:r>
+            <w:r>
+              <w:rPr>
+                <w:rFonts w:asciiTheme="majorHAnsi" w:hAnsiTheme="majorHAnsi"/>
+                <w:sz w:val="24"/>
+                <w:szCs w:val="24"/>
+              </w:rPr>
+              <w:t>.</w:t>
             </w:r>
           </w:p>
           <w:p>
@@ -1018,7 +1062,23 @@
                 <w:sz w:val="24"/>
                 <w:szCs w:val="24"/>
               </w:rPr>
-              <w:t>A new project will be created.</w:t>
+              <w:t xml:space="preserve">New project will be shown in Working Projects table of Project </w:t>
+            </w:r>
+            <w:r>
+              <w:rPr>
+                <w:rFonts w:asciiTheme="majorHAnsi" w:hAnsiTheme="majorHAnsi"/>
+                <w:sz w:val="24"/>
+                <w:szCs w:val="24"/>
+              </w:rPr>
+              <w:t>screen</w:t>
+            </w:r>
+            <w:r>
+              <w:rPr>
+                <w:rFonts w:asciiTheme="majorHAnsi" w:hAnsiTheme="majorHAnsi"/>
+                <w:sz w:val="24"/>
+                <w:szCs w:val="24"/>
+              </w:rPr>
+              <w:t>.</w:t>
             </w:r>
           </w:p>
           <w:p>
@@ -1031,7 +1091,7 @@
               <w:spacing w:after="0" w:line="276" w:lineRule="auto"/>
               <w:rPr>
                 <w:rFonts w:asciiTheme="majorHAnsi" w:hAnsiTheme="majorHAnsi"/>
-                <w:color w:val="FF0000"/>
+                <w:color w:val="0070C0"/>
                 <w:sz w:val="24"/>
                 <w:szCs w:val="24"/>
               </w:rPr>
@@ -1045,32 +1105,24 @@
               </w:rPr>
               <w:t>On Failure</w:t>
             </w:r>
-            <w:r>
-              <w:rPr>
-                <w:rFonts w:asciiTheme="majorHAnsi" w:hAnsiTheme="majorHAnsi"/>
-                <w:sz w:val="24"/>
-                <w:szCs w:val="24"/>
-              </w:rPr>
-              <w:t xml:space="preserve">: </w:t>
-            </w:r>
-            <w:r>
-              <w:rPr>
-                <w:rFonts w:asciiTheme="majorHAnsi" w:hAnsiTheme="majorHAnsi"/>
-                <w:color w:val="FF0000"/>
-                <w:sz w:val="24"/>
-                <w:szCs w:val="24"/>
-              </w:rPr>
-              <w:t>Show erro</w:t>
-            </w:r>
-            <w:r>
-              <w:rPr>
-                <w:rFonts w:asciiTheme="majorHAnsi" w:hAnsiTheme="majorHAnsi"/>
-                <w:color w:val="FF0000"/>
+            <w:bookmarkStart w:id="0" w:name="_GoBack"/>
+            <w:r>
+              <w:rPr>
+                <w:rFonts w:asciiTheme="majorHAnsi" w:hAnsiTheme="majorHAnsi"/>
+                <w:sz w:val="24"/>
+                <w:szCs w:val="24"/>
+              </w:rPr>
+              <w:t>: Show erro</w:t>
+            </w:r>
+            <w:r>
+              <w:rPr>
+                <w:rFonts w:asciiTheme="majorHAnsi" w:hAnsiTheme="majorHAnsi"/>
                 <w:sz w:val="24"/>
                 <w:szCs w:val="24"/>
               </w:rPr>
               <w:t>r message.</w:t>
             </w:r>
+            <w:bookmarkEnd w:id="0"/>
           </w:p>
           <w:p>
             <w:pPr>
@@ -1249,185 +1301,6 @@
                     <w:bottom w:val="single" w:sz="4" w:space="0" w:color="auto"/>
                     <w:right w:val="single" w:sz="4" w:space="0" w:color="auto"/>
                   </w:tcBorders>
-                </w:tcPr>
-                <w:p>
-                  <w:pPr>
-                    <w:pStyle w:val="ListParagraph"/>
-                    <w:ind w:left="0"/>
-                    <w:rPr>
-                      <w:rFonts w:asciiTheme="majorHAnsi" w:hAnsiTheme="majorHAnsi"/>
-                      <w:sz w:val="24"/>
-                      <w:szCs w:val="24"/>
-                    </w:rPr>
-                  </w:pPr>
-                  <w:r>
-                    <w:rPr>
-                      <w:rFonts w:asciiTheme="majorHAnsi" w:hAnsiTheme="majorHAnsi"/>
-                      <w:sz w:val="24"/>
-                      <w:szCs w:val="24"/>
-                    </w:rPr>
-                    <w:t>Director clicks on “Project” navigator.</w:t>
-                  </w:r>
-                </w:p>
-              </w:tc>
-              <w:tc>
-                <w:tcPr>
-                  <w:tcW w:w="4674" w:type="dxa"/>
-                  <w:tcBorders>
-                    <w:top w:val="single" w:sz="4" w:space="0" w:color="auto"/>
-                    <w:left w:val="single" w:sz="4" w:space="0" w:color="auto"/>
-                    <w:bottom w:val="single" w:sz="4" w:space="0" w:color="auto"/>
-                    <w:right w:val="single" w:sz="4" w:space="0" w:color="auto"/>
-                  </w:tcBorders>
-                  <w:hideMark/>
-                </w:tcPr>
-                <w:p>
-                  <w:pPr>
-                    <w:pStyle w:val="ListParagraph"/>
-                    <w:ind w:left="0"/>
-                    <w:rPr>
-                      <w:rFonts w:asciiTheme="majorHAnsi" w:hAnsiTheme="majorHAnsi"/>
-                      <w:sz w:val="24"/>
-                      <w:szCs w:val="24"/>
-                    </w:rPr>
-                  </w:pPr>
-                  <w:r>
-                    <w:rPr>
-                      <w:rFonts w:asciiTheme="majorHAnsi" w:hAnsiTheme="majorHAnsi"/>
-                      <w:sz w:val="24"/>
-                      <w:szCs w:val="24"/>
-                    </w:rPr>
-                    <w:t xml:space="preserve">System will </w:t>
-                  </w:r>
-                  <w:r>
-                    <w:rPr>
-                      <w:rFonts w:asciiTheme="majorHAnsi" w:hAnsiTheme="majorHAnsi"/>
-                      <w:sz w:val="24"/>
-                      <w:szCs w:val="24"/>
-                    </w:rPr>
-                    <w:t>navigate to “Project” navigation.</w:t>
-                  </w:r>
-                </w:p>
-                <w:p>
-                  <w:pPr>
-                    <w:pStyle w:val="ListParagraph"/>
-                    <w:tabs>
-                      <w:tab w:val="center" w:pos="1663"/>
-                    </w:tabs>
-                    <w:ind w:left="0"/>
-                    <w:rPr>
-                      <w:rFonts w:asciiTheme="majorHAnsi" w:hAnsiTheme="majorHAnsi"/>
-                      <w:sz w:val="24"/>
-                      <w:szCs w:val="24"/>
-                    </w:rPr>
-                  </w:pPr>
-                  <w:r>
-                    <w:rPr>
-                      <w:rFonts w:asciiTheme="majorHAnsi" w:hAnsiTheme="majorHAnsi"/>
-                      <w:sz w:val="24"/>
-                      <w:szCs w:val="24"/>
-                    </w:rPr>
-                    <w:t>- “</w:t>
-                  </w:r>
-                  <w:r>
-                    <w:rPr>
-                      <w:rFonts w:asciiTheme="majorHAnsi" w:hAnsiTheme="majorHAnsi"/>
-                      <w:sz w:val="24"/>
-                      <w:szCs w:val="24"/>
-                    </w:rPr>
-                    <w:t>Create new project</w:t>
-                  </w:r>
-                  <w:r>
-                    <w:rPr>
-                      <w:rFonts w:asciiTheme="majorHAnsi" w:hAnsiTheme="majorHAnsi"/>
-                      <w:sz w:val="24"/>
-                      <w:szCs w:val="24"/>
-                    </w:rPr>
-                    <w:t xml:space="preserve">”: </w:t>
-                  </w:r>
-                  <w:r>
-                    <w:rPr>
-                      <w:rFonts w:asciiTheme="majorHAnsi" w:hAnsiTheme="majorHAnsi"/>
-                      <w:sz w:val="24"/>
-                      <w:szCs w:val="24"/>
-                    </w:rPr>
-                    <w:t>button.</w:t>
-                  </w:r>
-                </w:p>
-                <w:p>
-                  <w:pPr>
-                    <w:pStyle w:val="ListParagraph"/>
-                    <w:tabs>
-                      <w:tab w:val="center" w:pos="1663"/>
-                    </w:tabs>
-                    <w:ind w:left="0"/>
-                    <w:rPr>
-                      <w:rFonts w:asciiTheme="majorHAnsi" w:hAnsiTheme="majorHAnsi"/>
-                      <w:sz w:val="24"/>
-                      <w:szCs w:val="24"/>
-                    </w:rPr>
-                  </w:pPr>
-                  <w:r>
-                    <w:rPr>
-                      <w:rFonts w:asciiTheme="majorHAnsi" w:hAnsiTheme="majorHAnsi"/>
-                      <w:sz w:val="24"/>
-                      <w:szCs w:val="24"/>
-                    </w:rPr>
-                    <w:t>- “</w:t>
-                  </w:r>
-                  <w:r>
-                    <w:rPr>
-                      <w:rFonts w:asciiTheme="majorHAnsi" w:hAnsiTheme="majorHAnsi"/>
-                      <w:sz w:val="24"/>
-                      <w:szCs w:val="24"/>
-                    </w:rPr>
-                    <w:t>Working Projects”: data table. List of items.</w:t>
-                  </w:r>
-                </w:p>
-              </w:tc>
-            </w:tr>
-            <w:tr>
-              <w:tc>
-                <w:tcPr>
-                  <w:tcW w:w="789" w:type="dxa"/>
-                  <w:tcBorders>
-                    <w:top w:val="single" w:sz="4" w:space="0" w:color="auto"/>
-                    <w:left w:val="single" w:sz="4" w:space="0" w:color="auto"/>
-                    <w:bottom w:val="single" w:sz="4" w:space="0" w:color="auto"/>
-                    <w:right w:val="single" w:sz="4" w:space="0" w:color="auto"/>
-                  </w:tcBorders>
-                  <w:hideMark/>
-                </w:tcPr>
-                <w:p>
-                  <w:pPr>
-                    <w:pStyle w:val="ListParagraph"/>
-                    <w:ind w:left="0"/>
-                    <w:jc w:val="center"/>
-                    <w:rPr>
-                      <w:rFonts w:asciiTheme="majorHAnsi" w:hAnsiTheme="majorHAnsi"/>
-                      <w:sz w:val="24"/>
-                      <w:szCs w:val="24"/>
-                    </w:rPr>
-                  </w:pPr>
-                  <w:r>
-                    <w:rPr>
-                      <w:rFonts w:asciiTheme="majorHAnsi" w:hAnsiTheme="majorHAnsi"/>
-                      <w:sz w:val="24"/>
-                      <w:szCs w:val="24"/>
-                    </w:rPr>
-                    <w:t>2</w:t>
-                  </w:r>
-                </w:p>
-              </w:tc>
-              <w:tc>
-                <w:tcPr>
-                  <w:tcW w:w="3317" w:type="dxa"/>
-                  <w:tcBorders>
-                    <w:top w:val="single" w:sz="4" w:space="0" w:color="auto"/>
-                    <w:left w:val="single" w:sz="4" w:space="0" w:color="auto"/>
-                    <w:bottom w:val="single" w:sz="4" w:space="0" w:color="auto"/>
-                    <w:right w:val="single" w:sz="4" w:space="0" w:color="auto"/>
-                  </w:tcBorders>
                   <w:hideMark/>
                 </w:tcPr>
                 <w:p>
@@ -1482,11 +1355,52 @@
                     <w:ind w:left="0"/>
                     <w:rPr>
                       <w:rFonts w:asciiTheme="majorHAnsi" w:hAnsiTheme="majorHAnsi"/>
+                      <w:sz w:val="24"/>
+                      <w:szCs w:val="24"/>
+                    </w:rPr>
+                  </w:pPr>
+                  <w:r>
+                    <w:rPr>
+                      <w:rFonts w:asciiTheme="majorHAnsi" w:hAnsiTheme="majorHAnsi"/>
+                      <w:sz w:val="24"/>
+                      <w:szCs w:val="24"/>
+                    </w:rPr>
+                    <w:t>Show pop-up for inputting following information:</w:t>
+                  </w:r>
+                </w:p>
+                <w:p>
+                  <w:pPr>
+                    <w:rPr>
+                      <w:rFonts w:asciiTheme="majorHAnsi" w:hAnsiTheme="majorHAnsi"/>
+                      <w:sz w:val="24"/>
+                      <w:szCs w:val="24"/>
+                    </w:rPr>
+                  </w:pPr>
+                  <w:r>
+                    <w:rPr>
+                      <w:rFonts w:asciiTheme="majorHAnsi" w:hAnsiTheme="majorHAnsi"/>
+                      <w:sz w:val="24"/>
+                      <w:szCs w:val="24"/>
+                    </w:rPr>
+                    <w:t xml:space="preserve">- “Project Code”: textbox, </w:t>
+                  </w:r>
+                  <w:r>
+                    <w:rPr>
+                      <w:rFonts w:asciiTheme="majorHAnsi" w:hAnsiTheme="majorHAnsi"/>
                       <w:color w:val="FF0000"/>
                       <w:sz w:val="24"/>
                       <w:szCs w:val="24"/>
                     </w:rPr>
-                  </w:pPr>
+                    <w:t xml:space="preserve">min </w:t>
+                  </w:r>
+                  <w:r>
+                    <w:rPr>
+                      <w:rFonts w:asciiTheme="majorHAnsi" w:hAnsiTheme="majorHAnsi"/>
+                      <w:sz w:val="24"/>
+                      <w:szCs w:val="24"/>
+                    </w:rPr>
+                    <w:t xml:space="preserve">length: 3, </w:t>
+                  </w:r>
                   <w:r>
                     <w:rPr>
                       <w:rFonts w:asciiTheme="majorHAnsi" w:hAnsiTheme="majorHAnsi"/>
@@ -1494,41 +1408,28 @@
                       <w:sz w:val="24"/>
                       <w:szCs w:val="24"/>
                     </w:rPr>
-                    <w:t>System will navigate to “Create new project” page.</w:t>
-                  </w:r>
-                </w:p>
-                <w:p>
-                  <w:pPr>
-                    <w:rPr>
-                      <w:rFonts w:asciiTheme="majorHAnsi" w:hAnsiTheme="majorHAnsi"/>
-                      <w:color w:val="FF0000"/>
-                      <w:sz w:val="24"/>
-                      <w:szCs w:val="24"/>
-                    </w:rPr>
-                  </w:pPr>
-                  <w:r>
-                    <w:rPr>
-                      <w:rFonts w:asciiTheme="majorHAnsi" w:hAnsiTheme="majorHAnsi"/>
-                      <w:color w:val="FF0000"/>
-                      <w:sz w:val="24"/>
-                      <w:szCs w:val="24"/>
-                    </w:rPr>
-                    <w:t>- “Project Code”: textbox, min length: 3, max length: 5, required.</w:t>
-                  </w:r>
-                </w:p>
-                <w:p>
-                  <w:pPr>
-                    <w:rPr>
-                      <w:rFonts w:asciiTheme="majorHAnsi" w:hAnsiTheme="majorHAnsi"/>
-                      <w:color w:val="FF0000"/>
-                      <w:sz w:val="24"/>
-                      <w:szCs w:val="24"/>
-                    </w:rPr>
-                  </w:pPr>
-                  <w:r>
-                    <w:rPr>
-                      <w:rFonts w:asciiTheme="majorHAnsi" w:hAnsiTheme="majorHAnsi"/>
-                      <w:color w:val="FF0000"/>
+                    <w:t xml:space="preserve">max </w:t>
+                  </w:r>
+                  <w:r>
+                    <w:rPr>
+                      <w:rFonts w:asciiTheme="majorHAnsi" w:hAnsiTheme="majorHAnsi"/>
+                      <w:sz w:val="24"/>
+                      <w:szCs w:val="24"/>
+                    </w:rPr>
+                    <w:t>length: 5, required.</w:t>
+                  </w:r>
+                </w:p>
+                <w:p>
+                  <w:pPr>
+                    <w:rPr>
+                      <w:rFonts w:asciiTheme="majorHAnsi" w:hAnsiTheme="majorHAnsi"/>
+                      <w:sz w:val="24"/>
+                      <w:szCs w:val="24"/>
+                    </w:rPr>
+                  </w:pPr>
+                  <w:r>
+                    <w:rPr>
+                      <w:rFonts w:asciiTheme="majorHAnsi" w:hAnsiTheme="majorHAnsi"/>
                       <w:sz w:val="24"/>
                       <w:szCs w:val="24"/>
                     </w:rPr>
@@ -1539,15 +1440,13 @@
                   <w:pPr>
                     <w:rPr>
                       <w:rFonts w:asciiTheme="majorHAnsi" w:hAnsiTheme="majorHAnsi"/>
-                      <w:color w:val="FF0000"/>
-                      <w:sz w:val="24"/>
-                      <w:szCs w:val="24"/>
-                    </w:rPr>
-                  </w:pPr>
-                  <w:r>
-                    <w:rPr>
-                      <w:rFonts w:asciiTheme="majorHAnsi" w:hAnsiTheme="majorHAnsi"/>
-                      <w:color w:val="FF0000"/>
+                      <w:sz w:val="24"/>
+                      <w:szCs w:val="24"/>
+                    </w:rPr>
+                  </w:pPr>
+                  <w:r>
+                    <w:rPr>
+                      <w:rFonts w:asciiTheme="majorHAnsi" w:hAnsiTheme="majorHAnsi"/>
                       <w:sz w:val="24"/>
                       <w:szCs w:val="24"/>
                     </w:rPr>
@@ -1556,7 +1455,6 @@
                   <w:r>
                     <w:rPr>
                       <w:rFonts w:asciiTheme="majorHAnsi" w:hAnsiTheme="majorHAnsi"/>
-                      <w:color w:val="FF0000"/>
                       <w:sz w:val="24"/>
                       <w:szCs w:val="24"/>
                     </w:rPr>
@@ -1565,7 +1463,31 @@
                   <w:r>
                     <w:rPr>
                       <w:rFonts w:asciiTheme="majorHAnsi" w:hAnsiTheme="majorHAnsi"/>
-                      <w:color w:val="FF0000"/>
+                      <w:sz w:val="24"/>
+                      <w:szCs w:val="24"/>
+                    </w:rPr>
+                    <w:t>.</w:t>
+                  </w:r>
+                </w:p>
+                <w:p>
+                  <w:pPr>
+                    <w:rPr>
+                      <w:rFonts w:asciiTheme="majorHAnsi" w:hAnsiTheme="majorHAnsi"/>
+                      <w:sz w:val="24"/>
+                      <w:szCs w:val="24"/>
+                    </w:rPr>
+                  </w:pPr>
+                  <w:r>
+                    <w:rPr>
+                      <w:rFonts w:asciiTheme="majorHAnsi" w:hAnsiTheme="majorHAnsi"/>
+                      <w:sz w:val="24"/>
+                      <w:szCs w:val="24"/>
+                    </w:rPr>
+                    <w:t>- “Start date”: drop-down calendar</w:t>
+                  </w:r>
+                  <w:r>
+                    <w:rPr>
+                      <w:rFonts w:asciiTheme="majorHAnsi" w:hAnsiTheme="majorHAnsi"/>
                       <w:sz w:val="24"/>
                       <w:szCs w:val="24"/>
                     </w:rPr>
@@ -1574,7 +1496,6 @@
                   <w:r>
                     <w:rPr>
                       <w:rFonts w:asciiTheme="majorHAnsi" w:hAnsiTheme="majorHAnsi"/>
-                      <w:color w:val="FF0000"/>
                       <w:sz w:val="24"/>
                       <w:szCs w:val="24"/>
                     </w:rPr>
@@ -1585,52 +1506,13 @@
                   <w:pPr>
                     <w:rPr>
                       <w:rFonts w:asciiTheme="majorHAnsi" w:hAnsiTheme="majorHAnsi"/>
-                      <w:color w:val="FF0000"/>
-                      <w:sz w:val="24"/>
-                      <w:szCs w:val="24"/>
-                    </w:rPr>
-                  </w:pPr>
-                  <w:r>
-                    <w:rPr>
-                      <w:rFonts w:asciiTheme="majorHAnsi" w:hAnsiTheme="majorHAnsi"/>
-                      <w:color w:val="FF0000"/>
-                      <w:sz w:val="24"/>
-                      <w:szCs w:val="24"/>
-                    </w:rPr>
-                    <w:t>- “Start date”: drop-down calendar</w:t>
-                  </w:r>
-                  <w:r>
-                    <w:rPr>
-                      <w:rFonts w:asciiTheme="majorHAnsi" w:hAnsiTheme="majorHAnsi"/>
-                      <w:color w:val="FF0000"/>
-                      <w:sz w:val="24"/>
-                      <w:szCs w:val="24"/>
-                    </w:rPr>
-                    <w:t>, required</w:t>
-                  </w:r>
-                  <w:r>
-                    <w:rPr>
-                      <w:rFonts w:asciiTheme="majorHAnsi" w:hAnsiTheme="majorHAnsi"/>
-                      <w:color w:val="FF0000"/>
-                      <w:sz w:val="24"/>
-                      <w:szCs w:val="24"/>
-                    </w:rPr>
-                    <w:t>.</w:t>
-                  </w:r>
-                </w:p>
-                <w:p>
-                  <w:pPr>
-                    <w:rPr>
-                      <w:rFonts w:asciiTheme="majorHAnsi" w:hAnsiTheme="majorHAnsi"/>
-                      <w:color w:val="FF0000"/>
-                      <w:sz w:val="24"/>
-                      <w:szCs w:val="24"/>
-                    </w:rPr>
-                  </w:pPr>
-                  <w:r>
-                    <w:rPr>
-                      <w:rFonts w:asciiTheme="majorHAnsi" w:hAnsiTheme="majorHAnsi"/>
-                      <w:color w:val="FF0000"/>
+                      <w:sz w:val="24"/>
+                      <w:szCs w:val="24"/>
+                    </w:rPr>
+                  </w:pPr>
+                  <w:r>
+                    <w:rPr>
+                      <w:rFonts w:asciiTheme="majorHAnsi" w:hAnsiTheme="majorHAnsi"/>
                       <w:sz w:val="24"/>
                       <w:szCs w:val="24"/>
                     </w:rPr>
@@ -1641,15 +1523,13 @@
                   <w:pPr>
                     <w:rPr>
                       <w:rFonts w:asciiTheme="majorHAnsi" w:hAnsiTheme="majorHAnsi"/>
-                      <w:color w:val="FF0000"/>
-                      <w:sz w:val="24"/>
-                      <w:szCs w:val="24"/>
-                    </w:rPr>
-                  </w:pPr>
-                  <w:r>
-                    <w:rPr>
-                      <w:rFonts w:asciiTheme="majorHAnsi" w:hAnsiTheme="majorHAnsi"/>
-                      <w:color w:val="FF0000"/>
+                      <w:sz w:val="24"/>
+                      <w:szCs w:val="24"/>
+                    </w:rPr>
+                  </w:pPr>
+                  <w:r>
+                    <w:rPr>
+                      <w:rFonts w:asciiTheme="majorHAnsi" w:hAnsiTheme="majorHAnsi"/>
                       <w:sz w:val="24"/>
                       <w:szCs w:val="24"/>
                     </w:rPr>
@@ -1660,87 +1540,51 @@
                   <w:pPr>
                     <w:rPr>
                       <w:rFonts w:asciiTheme="majorHAnsi" w:hAnsiTheme="majorHAnsi"/>
-                      <w:color w:val="FF0000"/>
-                      <w:sz w:val="24"/>
-                      <w:szCs w:val="24"/>
-                    </w:rPr>
-                  </w:pPr>
-                  <w:r>
-                    <w:rPr>
-                      <w:rFonts w:asciiTheme="majorHAnsi" w:hAnsiTheme="majorHAnsi"/>
-                      <w:color w:val="FF0000"/>
-                      <w:sz w:val="24"/>
-                      <w:szCs w:val="24"/>
-                    </w:rPr>
-                    <w:t>- “Ok”: button.</w:t>
-                  </w:r>
-                </w:p>
-                <w:p>
-                  <w:pPr>
-                    <w:rPr>
-                      <w:rFonts w:asciiTheme="majorHAnsi" w:hAnsiTheme="majorHAnsi"/>
-                      <w:color w:val="FF0000"/>
-                      <w:sz w:val="24"/>
-                      <w:szCs w:val="24"/>
-                    </w:rPr>
-                  </w:pPr>
-                  <w:r>
-                    <w:rPr>
-                      <w:rFonts w:asciiTheme="majorHAnsi" w:hAnsiTheme="majorHAnsi"/>
-                      <w:color w:val="FF0000"/>
-                      <w:sz w:val="24"/>
-                      <w:szCs w:val="24"/>
-                    </w:rPr>
-                    <w:t>- “Cancel”: button.</w:t>
-                  </w:r>
-                </w:p>
-                <w:p>
-                  <w:pPr>
-                    <w:rPr>
-                      <w:rFonts w:asciiTheme="majorHAnsi" w:hAnsiTheme="majorHAnsi"/>
-                      <w:color w:val="FF0000"/>
-                      <w:sz w:val="24"/>
-                      <w:szCs w:val="24"/>
-                    </w:rPr>
-                  </w:pPr>
-                  <w:r>
-                    <w:rPr>
-                      <w:rFonts w:asciiTheme="majorHAnsi" w:hAnsiTheme="majorHAnsi"/>
-                      <w:color w:val="FF0000"/>
-                      <w:sz w:val="24"/>
-                      <w:szCs w:val="24"/>
-                    </w:rPr>
-                    <w:t>…</w:t>
-                  </w:r>
-                </w:p>
-                <w:p>
-                  <w:pPr>
-                    <w:rPr>
-                      <w:rFonts w:asciiTheme="majorHAnsi" w:hAnsiTheme="majorHAnsi"/>
-                      <w:color w:val="FF0000"/>
-                      <w:sz w:val="24"/>
-                      <w:szCs w:val="24"/>
-                    </w:rPr>
-                  </w:pPr>
-                  <w:r>
-                    <w:rPr>
-                      <w:rFonts w:asciiTheme="majorHAnsi" w:hAnsiTheme="majorHAnsi"/>
-                      <w:color w:val="FF0000"/>
-                      <w:sz w:val="24"/>
-                      <w:szCs w:val="24"/>
-                    </w:rPr>
-                    <w:t xml:space="preserve"> </w:t>
-                  </w:r>
-                </w:p>
-                <w:p>
-                  <w:pPr>
-                    <w:rPr>
-                      <w:rFonts w:asciiTheme="majorHAnsi" w:hAnsiTheme="majorHAnsi"/>
-                      <w:color w:val="FF0000"/>
-                      <w:sz w:val="24"/>
-                      <w:szCs w:val="24"/>
-                    </w:rPr>
-                  </w:pPr>
+                      <w:sz w:val="24"/>
+                      <w:szCs w:val="24"/>
+                    </w:rPr>
+                  </w:pPr>
+                  <w:r>
+                    <w:rPr>
+                      <w:rFonts w:asciiTheme="majorHAnsi" w:hAnsiTheme="majorHAnsi"/>
+                      <w:sz w:val="24"/>
+                      <w:szCs w:val="24"/>
+                    </w:rPr>
+                    <w:t>- “OK</w:t>
+                  </w:r>
+                  <w:r>
+                    <w:rPr>
+                      <w:rFonts w:asciiTheme="majorHAnsi" w:hAnsiTheme="majorHAnsi"/>
+                      <w:sz w:val="24"/>
+                      <w:szCs w:val="24"/>
+                    </w:rPr>
+                    <w:t>”: button.</w:t>
+                  </w:r>
+                </w:p>
+                <w:p>
+                  <w:pPr>
+                    <w:rPr>
+                      <w:rFonts w:asciiTheme="majorHAnsi" w:hAnsiTheme="majorHAnsi"/>
+                      <w:sz w:val="24"/>
+                      <w:szCs w:val="24"/>
+                    </w:rPr>
+                  </w:pPr>
+                  <w:r>
+                    <w:rPr>
+                      <w:rFonts w:asciiTheme="majorHAnsi" w:hAnsiTheme="majorHAnsi"/>
+                      <w:sz w:val="24"/>
+                      <w:szCs w:val="24"/>
+                    </w:rPr>
+                    <w:t xml:space="preserve">- </w:t>
+                  </w:r>
+                  <w:r>
+                    <w:rPr>
+                      <w:rFonts w:asciiTheme="majorHAnsi" w:hAnsiTheme="majorHAnsi"/>
+                      <w:sz w:val="24"/>
+                      <w:szCs w:val="24"/>
+                    </w:rPr>
+                    <w:t>“Cancel”: button</w:t>
+                  </w:r>
                 </w:p>
               </w:tc>
             </w:tr>
@@ -1772,7 +1616,7 @@
                       <w:sz w:val="24"/>
                       <w:szCs w:val="24"/>
                     </w:rPr>
-                    <w:t>3</w:t>
+                    <w:t>2</w:t>
                   </w:r>
                 </w:p>
               </w:tc>
@@ -1792,17 +1636,194 @@
                     <w:ind w:left="0"/>
                     <w:rPr>
                       <w:rFonts w:asciiTheme="majorHAnsi" w:hAnsiTheme="majorHAnsi"/>
-                      <w:sz w:val="24"/>
-                      <w:szCs w:val="24"/>
-                    </w:rPr>
-                  </w:pPr>
-                  <w:r>
-                    <w:rPr>
-                      <w:rFonts w:asciiTheme="majorHAnsi" w:hAnsiTheme="majorHAnsi"/>
-                      <w:sz w:val="24"/>
-                      <w:szCs w:val="24"/>
-                    </w:rPr>
-                    <w:t>Input fields.</w:t>
+                      <w:color w:val="FF0000"/>
+                      <w:sz w:val="24"/>
+                      <w:szCs w:val="24"/>
+                    </w:rPr>
+                  </w:pPr>
+                  <w:r>
+                    <w:rPr>
+                      <w:rFonts w:asciiTheme="majorHAnsi" w:hAnsiTheme="majorHAnsi"/>
+                      <w:color w:val="FF0000"/>
+                      <w:sz w:val="24"/>
+                      <w:szCs w:val="24"/>
+                    </w:rPr>
+                    <w:t xml:space="preserve">Input fields, then </w:t>
+                  </w:r>
+                  <w:r>
+                    <w:rPr>
+                      <w:rFonts w:asciiTheme="majorHAnsi" w:hAnsiTheme="majorHAnsi"/>
+                      <w:color w:val="FF0000"/>
+                      <w:sz w:val="24"/>
+                      <w:szCs w:val="24"/>
+                    </w:rPr>
+                    <w:t>clicks on “OK</w:t>
+                  </w:r>
+                  <w:r>
+                    <w:rPr>
+                      <w:rFonts w:asciiTheme="majorHAnsi" w:hAnsiTheme="majorHAnsi"/>
+                      <w:color w:val="FF0000"/>
+                      <w:sz w:val="24"/>
+                      <w:szCs w:val="24"/>
+                    </w:rPr>
+                    <w:t>” button.</w:t>
+                  </w:r>
+                  <w:r>
+                    <w:rPr>
+                      <w:rFonts w:asciiTheme="majorHAnsi" w:hAnsiTheme="majorHAnsi"/>
+                      <w:color w:val="FF0000"/>
+                      <w:sz w:val="24"/>
+                      <w:szCs w:val="24"/>
+                    </w:rPr>
+                    <w:t xml:space="preserve"> (</w:t>
+                  </w:r>
+                  <w:proofErr w:type="spellStart"/>
+                  <w:proofErr w:type="gramStart"/>
+                  <w:r>
+                    <w:rPr>
+                      <w:rFonts w:asciiTheme="majorHAnsi" w:hAnsiTheme="majorHAnsi"/>
+                      <w:color w:val="FF0000"/>
+                      <w:sz w:val="24"/>
+                      <w:szCs w:val="24"/>
+                    </w:rPr>
+                    <w:t>một</w:t>
+                  </w:r>
+                  <w:proofErr w:type="spellEnd"/>
+                  <w:proofErr w:type="gramEnd"/>
+                  <w:r>
+                    <w:rPr>
+                      <w:rFonts w:asciiTheme="majorHAnsi" w:hAnsiTheme="majorHAnsi"/>
+                      <w:color w:val="FF0000"/>
+                      <w:sz w:val="24"/>
+                      <w:szCs w:val="24"/>
+                    </w:rPr>
+                    <w:t xml:space="preserve"> step có </w:t>
+                  </w:r>
+                  <w:proofErr w:type="spellStart"/>
+                  <w:r>
+                    <w:rPr>
+                      <w:rFonts w:asciiTheme="majorHAnsi" w:hAnsiTheme="majorHAnsi"/>
+                      <w:color w:val="FF0000"/>
+                      <w:sz w:val="24"/>
+                      <w:szCs w:val="24"/>
+                    </w:rPr>
+                    <w:t>chấp</w:t>
+                  </w:r>
+                  <w:proofErr w:type="spellEnd"/>
+                  <w:r>
+                    <w:rPr>
+                      <w:rFonts w:asciiTheme="majorHAnsi" w:hAnsiTheme="majorHAnsi"/>
+                      <w:color w:val="FF0000"/>
+                      <w:sz w:val="24"/>
+                      <w:szCs w:val="24"/>
+                    </w:rPr>
+                    <w:t xml:space="preserve"> </w:t>
+                  </w:r>
+                  <w:proofErr w:type="spellStart"/>
+                  <w:r>
+                    <w:rPr>
+                      <w:rFonts w:asciiTheme="majorHAnsi" w:hAnsiTheme="majorHAnsi"/>
+                      <w:color w:val="FF0000"/>
+                      <w:sz w:val="24"/>
+                      <w:szCs w:val="24"/>
+                    </w:rPr>
+                    <w:t>nhận</w:t>
+                  </w:r>
+                  <w:proofErr w:type="spellEnd"/>
+                  <w:r>
+                    <w:rPr>
+                      <w:rFonts w:asciiTheme="majorHAnsi" w:hAnsiTheme="majorHAnsi"/>
+                      <w:color w:val="FF0000"/>
+                      <w:sz w:val="24"/>
+                      <w:szCs w:val="24"/>
+                    </w:rPr>
+                    <w:t xml:space="preserve"> 2 </w:t>
+                  </w:r>
+                  <w:proofErr w:type="spellStart"/>
+                  <w:r>
+                    <w:rPr>
+                      <w:rFonts w:asciiTheme="majorHAnsi" w:hAnsiTheme="majorHAnsi"/>
+                      <w:color w:val="FF0000"/>
+                      <w:sz w:val="24"/>
+                      <w:szCs w:val="24"/>
+                    </w:rPr>
+                    <w:t>động</w:t>
+                  </w:r>
+                  <w:proofErr w:type="spellEnd"/>
+                  <w:r>
+                    <w:rPr>
+                      <w:rFonts w:asciiTheme="majorHAnsi" w:hAnsiTheme="majorHAnsi"/>
+                      <w:color w:val="FF0000"/>
+                      <w:sz w:val="24"/>
+                      <w:szCs w:val="24"/>
+                    </w:rPr>
+                    <w:t xml:space="preserve"> </w:t>
+                  </w:r>
+                  <w:proofErr w:type="spellStart"/>
+                  <w:r>
+                    <w:rPr>
+                      <w:rFonts w:asciiTheme="majorHAnsi" w:hAnsiTheme="majorHAnsi"/>
+                      <w:color w:val="FF0000"/>
+                      <w:sz w:val="24"/>
+                      <w:szCs w:val="24"/>
+                    </w:rPr>
+                    <w:t>tư</w:t>
+                  </w:r>
+                  <w:proofErr w:type="spellEnd"/>
+                  <w:r>
+                    <w:rPr>
+                      <w:rFonts w:asciiTheme="majorHAnsi" w:hAnsiTheme="majorHAnsi"/>
+                      <w:color w:val="FF0000"/>
+                      <w:sz w:val="24"/>
+                      <w:szCs w:val="24"/>
+                    </w:rPr>
+                    <w:t>̀?)</w:t>
+                  </w:r>
+                </w:p>
+                <w:p>
+                  <w:pPr>
+                    <w:pStyle w:val="ListParagraph"/>
+                    <w:ind w:left="0"/>
+                    <w:rPr>
+                      <w:rFonts w:asciiTheme="majorHAnsi" w:hAnsiTheme="majorHAnsi"/>
+                      <w:sz w:val="24"/>
+                      <w:szCs w:val="24"/>
+                    </w:rPr>
+                  </w:pPr>
+                  <w:r>
+                    <w:rPr>
+                      <w:rFonts w:asciiTheme="majorHAnsi" w:hAnsiTheme="majorHAnsi"/>
+                      <w:sz w:val="24"/>
+                      <w:szCs w:val="24"/>
+                    </w:rPr>
+                    <w:t>[</w:t>
+                  </w:r>
+                  <w:r>
+                    <w:rPr>
+                      <w:rFonts w:asciiTheme="majorHAnsi" w:hAnsiTheme="majorHAnsi"/>
+                      <w:bCs/>
+                      <w:sz w:val="24"/>
+                      <w:szCs w:val="24"/>
+                    </w:rPr>
+                    <w:t>Alternative Scenario</w:t>
+                  </w:r>
+                  <w:r>
+                    <w:rPr>
+                      <w:rFonts w:asciiTheme="majorHAnsi" w:hAnsiTheme="majorHAnsi"/>
+                      <w:bCs/>
+                      <w:sz w:val="24"/>
+                      <w:szCs w:val="24"/>
+                    </w:rPr>
+                    <w:t>: 1</w:t>
+                  </w:r>
+                  <w:r>
+                    <w:rPr>
+                      <w:rFonts w:asciiTheme="majorHAnsi" w:hAnsiTheme="majorHAnsi"/>
+                      <w:bCs/>
+                      <w:sz w:val="24"/>
+                      <w:szCs w:val="24"/>
+                    </w:rPr>
+                    <w:t>]</w:t>
                   </w:r>
                 </w:p>
               </w:tc>
@@ -1822,92 +1843,94 @@
                     <w:ind w:left="0"/>
                     <w:rPr>
                       <w:rFonts w:asciiTheme="majorHAnsi" w:hAnsiTheme="majorHAnsi"/>
-                      <w:color w:val="FF0000"/>
-                      <w:sz w:val="24"/>
-                      <w:szCs w:val="24"/>
-                    </w:rPr>
-                  </w:pPr>
-                </w:p>
-              </w:tc>
-            </w:tr>
-            <w:tr>
-              <w:tc>
-                <w:tcPr>
-                  <w:tcW w:w="789" w:type="dxa"/>
-                  <w:tcBorders>
-                    <w:top w:val="single" w:sz="4" w:space="0" w:color="auto"/>
-                    <w:left w:val="single" w:sz="4" w:space="0" w:color="auto"/>
-                    <w:bottom w:val="single" w:sz="4" w:space="0" w:color="auto"/>
-                    <w:right w:val="single" w:sz="4" w:space="0" w:color="auto"/>
-                  </w:tcBorders>
-                </w:tcPr>
+                      <w:sz w:val="24"/>
+                      <w:szCs w:val="24"/>
+                    </w:rPr>
+                  </w:pPr>
+                  <w:r>
+                    <w:rPr>
+                      <w:rFonts w:asciiTheme="majorHAnsi" w:hAnsiTheme="majorHAnsi"/>
+                      <w:sz w:val="24"/>
+                      <w:szCs w:val="24"/>
+                    </w:rPr>
+                    <w:t xml:space="preserve">All fields </w:t>
+                  </w:r>
+                  <w:proofErr w:type="gramStart"/>
+                  <w:r>
+                    <w:rPr>
+                      <w:rFonts w:asciiTheme="majorHAnsi" w:hAnsiTheme="majorHAnsi"/>
+                      <w:sz w:val="24"/>
+                      <w:szCs w:val="24"/>
+                    </w:rPr>
+                    <w:t>will be added</w:t>
+                  </w:r>
+                  <w:proofErr w:type="gramEnd"/>
+                  <w:r>
+                    <w:rPr>
+                      <w:rFonts w:asciiTheme="majorHAnsi" w:hAnsiTheme="majorHAnsi"/>
+                      <w:sz w:val="24"/>
+                      <w:szCs w:val="24"/>
+                    </w:rPr>
+                    <w:t xml:space="preserve"> to database and show “Cr</w:t>
+                  </w:r>
+                  <w:r>
+                    <w:rPr>
+                      <w:rFonts w:asciiTheme="majorHAnsi" w:hAnsiTheme="majorHAnsi"/>
+                      <w:sz w:val="24"/>
+                      <w:szCs w:val="24"/>
+                    </w:rPr>
+                    <w:t>eate new project successfully” message.</w:t>
+                  </w:r>
+                </w:p>
                 <w:p>
                   <w:pPr>
                     <w:pStyle w:val="ListParagraph"/>
                     <w:ind w:left="0"/>
-                    <w:jc w:val="center"/>
-                    <w:rPr>
-                      <w:rFonts w:asciiTheme="majorHAnsi" w:hAnsiTheme="majorHAnsi"/>
-                      <w:sz w:val="24"/>
-                      <w:szCs w:val="24"/>
-                    </w:rPr>
-                  </w:pPr>
-                  <w:r>
-                    <w:rPr>
-                      <w:rFonts w:asciiTheme="majorHAnsi" w:hAnsiTheme="majorHAnsi"/>
-                      <w:sz w:val="24"/>
-                      <w:szCs w:val="24"/>
-                    </w:rPr>
-                    <w:t>4</w:t>
-                  </w:r>
-                </w:p>
-              </w:tc>
-              <w:tc>
-                <w:tcPr>
-                  <w:tcW w:w="3317" w:type="dxa"/>
-                  <w:tcBorders>
-                    <w:top w:val="single" w:sz="4" w:space="0" w:color="auto"/>
-                    <w:left w:val="single" w:sz="4" w:space="0" w:color="auto"/>
-                    <w:bottom w:val="single" w:sz="4" w:space="0" w:color="auto"/>
-                    <w:right w:val="single" w:sz="4" w:space="0" w:color="auto"/>
-                  </w:tcBorders>
-                </w:tcPr>
+                    <w:rPr>
+                      <w:rFonts w:asciiTheme="majorHAnsi" w:hAnsiTheme="majorHAnsi"/>
+                      <w:sz w:val="24"/>
+                      <w:szCs w:val="24"/>
+                    </w:rPr>
+                  </w:pPr>
+                  <w:r>
+                    <w:rPr>
+                      <w:rFonts w:asciiTheme="majorHAnsi" w:hAnsiTheme="majorHAnsi"/>
+                      <w:sz w:val="24"/>
+                      <w:szCs w:val="24"/>
+                    </w:rPr>
+                    <w:t>System will navigate to “Project”</w:t>
+                  </w:r>
+                  <w:r>
+                    <w:rPr>
+                      <w:rFonts w:asciiTheme="majorHAnsi" w:hAnsiTheme="majorHAnsi"/>
+                      <w:sz w:val="24"/>
+                      <w:szCs w:val="24"/>
+                    </w:rPr>
+                    <w:t xml:space="preserve"> </w:t>
+                  </w:r>
+                  <w:r>
+                    <w:rPr>
+                      <w:rFonts w:asciiTheme="majorHAnsi" w:hAnsiTheme="majorHAnsi"/>
+                      <w:sz w:val="24"/>
+                      <w:szCs w:val="24"/>
+                    </w:rPr>
+                    <w:t>screen</w:t>
+                  </w:r>
+                  <w:r>
+                    <w:rPr>
+                      <w:rFonts w:asciiTheme="majorHAnsi" w:hAnsiTheme="majorHAnsi"/>
+                      <w:sz w:val="24"/>
+                      <w:szCs w:val="24"/>
+                    </w:rPr>
+                    <w:t>.</w:t>
+                  </w:r>
+                </w:p>
                 <w:p>
                   <w:pPr>
                     <w:pStyle w:val="ListParagraph"/>
                     <w:ind w:left="0"/>
                     <w:rPr>
                       <w:rFonts w:asciiTheme="majorHAnsi" w:hAnsiTheme="majorHAnsi"/>
-                      <w:sz w:val="24"/>
-                      <w:szCs w:val="24"/>
-                    </w:rPr>
-                  </w:pPr>
-                  <w:r>
-                    <w:rPr>
-                      <w:rFonts w:asciiTheme="majorHAnsi" w:hAnsiTheme="majorHAnsi"/>
-                      <w:sz w:val="24"/>
-                      <w:szCs w:val="24"/>
-                    </w:rPr>
-                    <w:t>Director clicks on “Ok” button.</w:t>
-                  </w:r>
-                </w:p>
-              </w:tc>
-              <w:tc>
-                <w:tcPr>
-                  <w:tcW w:w="4674" w:type="dxa"/>
-                  <w:tcBorders>
-                    <w:top w:val="single" w:sz="4" w:space="0" w:color="auto"/>
-                    <w:left w:val="single" w:sz="4" w:space="0" w:color="auto"/>
-                    <w:bottom w:val="single" w:sz="4" w:space="0" w:color="auto"/>
-                    <w:right w:val="single" w:sz="4" w:space="0" w:color="auto"/>
-                  </w:tcBorders>
-                </w:tcPr>
-                <w:p>
-                  <w:pPr>
-                    <w:pStyle w:val="ListParagraph"/>
-                    <w:ind w:left="0"/>
-                    <w:rPr>
-                      <w:rFonts w:asciiTheme="majorHAnsi" w:hAnsiTheme="majorHAnsi"/>
                       <w:color w:val="FF0000"/>
                       <w:sz w:val="24"/>
                       <w:szCs w:val="24"/>
@@ -1916,68 +1939,29 @@
                   <w:r>
                     <w:rPr>
                       <w:rFonts w:asciiTheme="majorHAnsi" w:hAnsiTheme="majorHAnsi"/>
-                      <w:color w:val="FF0000"/>
-                      <w:sz w:val="24"/>
-                      <w:szCs w:val="24"/>
-                    </w:rPr>
-                    <w:t xml:space="preserve">All fields will be added to database and show “Create new project successfully”. </w:t>
-                  </w:r>
-                </w:p>
-                <w:p>
-                  <w:pPr>
-                    <w:pStyle w:val="ListParagraph"/>
-                    <w:ind w:left="0"/>
-                    <w:rPr>
-                      <w:rFonts w:asciiTheme="majorHAnsi" w:hAnsiTheme="majorHAnsi"/>
-                      <w:color w:val="FF0000"/>
-                      <w:sz w:val="24"/>
-                      <w:szCs w:val="24"/>
-                    </w:rPr>
-                  </w:pPr>
-                  <w:r>
-                    <w:rPr>
-                      <w:rFonts w:asciiTheme="majorHAnsi" w:hAnsiTheme="majorHAnsi"/>
-                      <w:color w:val="FF0000"/>
-                      <w:sz w:val="24"/>
-                      <w:szCs w:val="24"/>
-                    </w:rPr>
-                    <w:t>System will navigate to “Project”</w:t>
-                  </w:r>
-                  <w:r>
-                    <w:rPr>
-                      <w:rFonts w:asciiTheme="majorHAnsi" w:hAnsiTheme="majorHAnsi"/>
-                      <w:color w:val="FF0000"/>
-                      <w:sz w:val="24"/>
-                      <w:szCs w:val="24"/>
-                    </w:rPr>
-                    <w:t xml:space="preserve"> nav</w:t>
-                  </w:r>
-                  <w:r>
-                    <w:rPr>
-                      <w:rFonts w:asciiTheme="majorHAnsi" w:hAnsiTheme="majorHAnsi"/>
-                      <w:color w:val="FF0000"/>
-                      <w:sz w:val="24"/>
-                      <w:szCs w:val="24"/>
-                    </w:rPr>
-                    <w:t>i</w:t>
-                  </w:r>
-                  <w:r>
-                    <w:rPr>
-                      <w:rFonts w:asciiTheme="majorHAnsi" w:hAnsiTheme="majorHAnsi"/>
-                      <w:color w:val="FF0000"/>
-                      <w:sz w:val="24"/>
-                      <w:szCs w:val="24"/>
-                    </w:rPr>
-                    <w:t>g</w:t>
-                  </w:r>
-                  <w:r>
-                    <w:rPr>
-                      <w:rFonts w:asciiTheme="majorHAnsi" w:hAnsiTheme="majorHAnsi"/>
-                      <w:color w:val="FF0000"/>
-                      <w:sz w:val="24"/>
-                      <w:szCs w:val="24"/>
-                    </w:rPr>
-                    <w:t>ation.</w:t>
+                      <w:bCs/>
+                      <w:sz w:val="24"/>
+                      <w:szCs w:val="24"/>
+                    </w:rPr>
+                    <w:t>[Exception: 1, 2, 3, 4</w:t>
+                  </w:r>
+                  <w:r>
+                    <w:rPr>
+                      <w:rFonts w:asciiTheme="majorHAnsi" w:hAnsiTheme="majorHAnsi"/>
+                      <w:bCs/>
+                      <w:sz w:val="24"/>
+                      <w:szCs w:val="24"/>
+                    </w:rPr>
+                    <w:t>, 5, 6</w:t>
+                  </w:r>
+                  <w:r>
+                    <w:rPr>
+                      <w:rFonts w:asciiTheme="majorHAnsi" w:hAnsiTheme="majorHAnsi"/>
+                      <w:bCs/>
+                      <w:sz w:val="24"/>
+                      <w:szCs w:val="24"/>
+                    </w:rPr>
+                    <w:t>]</w:t>
                   </w:r>
                 </w:p>
               </w:tc>
@@ -2016,54 +2000,6 @@
                 <w:szCs w:val="24"/>
               </w:rPr>
               <w:t xml:space="preserve">Alternative Scenario: </w:t>
-            </w:r>
-          </w:p>
-          <w:p>
-            <w:pPr>
-              <w:pStyle w:val="ListParagraph"/>
-              <w:numPr>
-                <w:ilvl w:val="0"/>
-                <w:numId w:val="1"/>
-              </w:numPr>
-              <w:shd w:val="clear" w:color="auto" w:fill="FFFFFF" w:themeFill="background1"/>
-              <w:spacing w:after="0" w:line="276" w:lineRule="auto"/>
-              <w:rPr>
-                <w:rFonts w:asciiTheme="majorHAnsi" w:hAnsiTheme="majorHAnsi"/>
-                <w:bCs/>
-                <w:sz w:val="24"/>
-                <w:szCs w:val="24"/>
-              </w:rPr>
-            </w:pPr>
-            <w:r>
-              <w:rPr>
-                <w:rFonts w:asciiTheme="majorHAnsi" w:hAnsiTheme="majorHAnsi"/>
-                <w:bCs/>
-                <w:sz w:val="24"/>
-                <w:szCs w:val="24"/>
-              </w:rPr>
-              <w:t>N/A</w:t>
-            </w:r>
-          </w:p>
-          <w:p>
-            <w:pPr>
-              <w:spacing w:after="0"/>
-              <w:rPr>
-                <w:rFonts w:asciiTheme="majorHAnsi" w:hAnsiTheme="majorHAnsi"/>
-                <w:b/>
-                <w:bCs/>
-                <w:sz w:val="24"/>
-                <w:szCs w:val="24"/>
-              </w:rPr>
-            </w:pPr>
-            <w:r>
-              <w:rPr>
-                <w:rFonts w:asciiTheme="majorHAnsi" w:hAnsiTheme="majorHAnsi"/>
-                <w:b/>
-                <w:bCs/>
-                <w:sz w:val="24"/>
-                <w:szCs w:val="24"/>
-              </w:rPr>
-              <w:t>Exceptions:</w:t>
             </w:r>
           </w:p>
           <w:tbl>
@@ -2209,23 +2145,15 @@
                       <w:sz w:val="24"/>
                       <w:szCs w:val="24"/>
                     </w:rPr>
-                    <w:t xml:space="preserve">Length of </w:t>
-                  </w:r>
-                  <w:r>
-                    <w:rPr>
-                      <w:rFonts w:asciiTheme="majorHAnsi" w:hAnsiTheme="majorHAnsi"/>
-                      <w:sz w:val="24"/>
-                      <w:szCs w:val="24"/>
-                    </w:rPr>
-                    <w:t>project code</w:t>
-                  </w:r>
-                  <w:r>
-                    <w:rPr>
-                      <w:rFonts w:asciiTheme="majorHAnsi" w:hAnsiTheme="majorHAnsi"/>
-                      <w:sz w:val="24"/>
-                      <w:szCs w:val="24"/>
-                    </w:rPr>
-                    <w:t xml:space="preserve"> is not in range.</w:t>
+                    <w:t>Director c</w:t>
+                  </w:r>
+                  <w:r>
+                    <w:rPr>
+                      <w:rFonts w:asciiTheme="majorHAnsi" w:hAnsiTheme="majorHAnsi"/>
+                      <w:sz w:val="24"/>
+                      <w:szCs w:val="24"/>
+                    </w:rPr>
+                    <w:t>licks “Cancel” button.</w:t>
                   </w:r>
                 </w:p>
               </w:tc>
@@ -2249,23 +2177,137 @@
                       <w:sz w:val="24"/>
                       <w:szCs w:val="24"/>
                     </w:rPr>
-                    <w:t>Show error message: “</w:t>
-                  </w:r>
-                  <w:r>
-                    <w:rPr>
-                      <w:rFonts w:asciiTheme="majorHAnsi" w:hAnsiTheme="majorHAnsi"/>
-                      <w:sz w:val="24"/>
-                      <w:szCs w:val="24"/>
-                    </w:rPr>
-                    <w:t>Length of project code must be from 3 to 5 characters</w:t>
-                  </w:r>
-                  <w:r>
-                    <w:rPr>
-                      <w:rFonts w:asciiTheme="majorHAnsi" w:hAnsiTheme="majorHAnsi"/>
-                      <w:sz w:val="24"/>
-                      <w:szCs w:val="24"/>
-                    </w:rPr>
-                    <w:t>!”</w:t>
+                    <w:t>Pop-up disappears and nothing change</w:t>
+                  </w:r>
+                </w:p>
+              </w:tc>
+            </w:tr>
+          </w:tbl>
+          <w:p>
+            <w:pPr>
+              <w:shd w:val="clear" w:color="auto" w:fill="FFFFFF" w:themeFill="background1"/>
+              <w:spacing w:after="0" w:line="276" w:lineRule="auto"/>
+              <w:rPr>
+                <w:rFonts w:asciiTheme="majorHAnsi" w:hAnsiTheme="majorHAnsi"/>
+                <w:bCs/>
+                <w:sz w:val="24"/>
+                <w:szCs w:val="24"/>
+                <w:highlight w:val="yellow"/>
+              </w:rPr>
+            </w:pPr>
+          </w:p>
+          <w:p>
+            <w:pPr>
+              <w:spacing w:after="0"/>
+              <w:rPr>
+                <w:rFonts w:asciiTheme="majorHAnsi" w:hAnsiTheme="majorHAnsi"/>
+                <w:b/>
+                <w:bCs/>
+                <w:sz w:val="24"/>
+                <w:szCs w:val="24"/>
+              </w:rPr>
+            </w:pPr>
+            <w:r>
+              <w:rPr>
+                <w:rFonts w:asciiTheme="majorHAnsi" w:hAnsiTheme="majorHAnsi"/>
+                <w:b/>
+                <w:bCs/>
+                <w:sz w:val="24"/>
+                <w:szCs w:val="24"/>
+              </w:rPr>
+              <w:t>Exceptions:</w:t>
+            </w:r>
+          </w:p>
+          <w:tbl>
+            <w:tblPr>
+              <w:tblStyle w:val="TableGrid"/>
+              <w:tblW w:w="8781" w:type="dxa"/>
+              <w:tblLook w:val="04A0" w:firstRow="1" w:lastRow="0" w:firstColumn="1" w:lastColumn="0" w:noHBand="0" w:noVBand="1"/>
+            </w:tblPr>
+            <w:tblGrid>
+              <w:gridCol w:w="634"/>
+              <w:gridCol w:w="4029"/>
+              <w:gridCol w:w="4118"/>
+            </w:tblGrid>
+            <w:tr>
+              <w:trPr>
+                <w:trHeight w:val="454"/>
+              </w:trPr>
+              <w:tc>
+                <w:tcPr>
+                  <w:tcW w:w="634" w:type="dxa"/>
+                  <w:shd w:val="clear" w:color="auto" w:fill="DEEAF6" w:themeFill="accent1" w:themeFillTint="33"/>
+                </w:tcPr>
+                <w:p>
+                  <w:pPr>
+                    <w:pStyle w:val="ListParagraph"/>
+                    <w:ind w:left="0"/>
+                    <w:jc w:val="center"/>
+                    <w:rPr>
+                      <w:rFonts w:asciiTheme="majorHAnsi" w:hAnsiTheme="majorHAnsi"/>
+                      <w:sz w:val="24"/>
+                      <w:szCs w:val="24"/>
+                    </w:rPr>
+                  </w:pPr>
+                  <w:r>
+                    <w:rPr>
+                      <w:rFonts w:asciiTheme="majorHAnsi" w:hAnsiTheme="majorHAnsi"/>
+                      <w:sz w:val="24"/>
+                      <w:szCs w:val="24"/>
+                    </w:rPr>
+                    <w:t>No</w:t>
+                  </w:r>
+                </w:p>
+              </w:tc>
+              <w:tc>
+                <w:tcPr>
+                  <w:tcW w:w="4029" w:type="dxa"/>
+                  <w:shd w:val="clear" w:color="auto" w:fill="DEEAF6" w:themeFill="accent1" w:themeFillTint="33"/>
+                </w:tcPr>
+                <w:p>
+                  <w:pPr>
+                    <w:pStyle w:val="ListParagraph"/>
+                    <w:ind w:left="0"/>
+                    <w:jc w:val="center"/>
+                    <w:rPr>
+                      <w:rFonts w:asciiTheme="majorHAnsi" w:hAnsiTheme="majorHAnsi"/>
+                      <w:sz w:val="24"/>
+                      <w:szCs w:val="24"/>
+                    </w:rPr>
+                  </w:pPr>
+                  <w:r>
+                    <w:rPr>
+                      <w:rFonts w:asciiTheme="majorHAnsi" w:hAnsiTheme="majorHAnsi"/>
+                      <w:sz w:val="24"/>
+                      <w:szCs w:val="24"/>
+                    </w:rPr>
+                    <w:t>Actor Action</w:t>
+                  </w:r>
+                </w:p>
+              </w:tc>
+              <w:tc>
+                <w:tcPr>
+                  <w:tcW w:w="4118" w:type="dxa"/>
+                  <w:shd w:val="clear" w:color="auto" w:fill="DEEAF6" w:themeFill="accent1" w:themeFillTint="33"/>
+                </w:tcPr>
+                <w:p>
+                  <w:pPr>
+                    <w:pStyle w:val="ListParagraph"/>
+                    <w:ind w:left="0"/>
+                    <w:jc w:val="center"/>
+                    <w:rPr>
+                      <w:rFonts w:asciiTheme="majorHAnsi" w:hAnsiTheme="majorHAnsi"/>
+                      <w:sz w:val="24"/>
+                      <w:szCs w:val="24"/>
+                    </w:rPr>
+                  </w:pPr>
+                  <w:r>
+                    <w:rPr>
+                      <w:rFonts w:asciiTheme="majorHAnsi" w:hAnsiTheme="majorHAnsi"/>
+                      <w:sz w:val="24"/>
+                      <w:szCs w:val="24"/>
+                    </w:rPr>
+                    <w:t>System Response</w:t>
                   </w:r>
                 </w:p>
               </w:tc>
@@ -2295,7 +2337,7 @@
                       <w:sz w:val="24"/>
                       <w:szCs w:val="24"/>
                     </w:rPr>
-                    <w:t>2</w:t>
+                    <w:t>1</w:t>
                   </w:r>
                 </w:p>
               </w:tc>
@@ -2327,7 +2369,7 @@
                       <w:sz w:val="24"/>
                       <w:szCs w:val="24"/>
                     </w:rPr>
-                    <w:t>project name</w:t>
+                    <w:t>project code</w:t>
                   </w:r>
                   <w:r>
                     <w:rPr>
@@ -2367,7 +2409,7 @@
                       <w:sz w:val="24"/>
                       <w:szCs w:val="24"/>
                     </w:rPr>
-                    <w:t>Length of project code must be from 5 to 50 characters</w:t>
+                    <w:t>Length of project code must be from 3 to 5 characters</w:t>
                   </w:r>
                   <w:r>
                     <w:rPr>
@@ -2405,7 +2447,7 @@
                       <w:sz w:val="24"/>
                       <w:szCs w:val="24"/>
                     </w:rPr>
-                    <w:t>3</w:t>
+                    <w:t>2</w:t>
                   </w:r>
                 </w:p>
               </w:tc>
@@ -2429,15 +2471,7 @@
                       <w:sz w:val="24"/>
                       <w:szCs w:val="24"/>
                     </w:rPr>
-                    <w:t>Manager</w:t>
-                  </w:r>
-                  <w:r>
-                    <w:rPr>
-                      <w:rFonts w:asciiTheme="majorHAnsi" w:hAnsiTheme="majorHAnsi"/>
-                      <w:sz w:val="24"/>
-                      <w:szCs w:val="24"/>
-                    </w:rPr>
-                    <w:t xml:space="preserve"> is not specified.</w:t>
+                    <w:t>Director inputs existed project code.</w:t>
                   </w:r>
                 </w:p>
               </w:tc>
@@ -2461,7 +2495,227 @@
                       <w:sz w:val="24"/>
                       <w:szCs w:val="24"/>
                     </w:rPr>
-                    <w:t>Show error message: “You can’t leave this empty!”</w:t>
+                    <w:t>Show error message: “This project code is existed. Try another!”</w:t>
+                  </w:r>
+                </w:p>
+              </w:tc>
+            </w:tr>
+            <w:tr>
+              <w:trPr>
+                <w:trHeight w:val="772"/>
+              </w:trPr>
+              <w:tc>
+                <w:tcPr>
+                  <w:tcW w:w="634" w:type="dxa"/>
+                </w:tcPr>
+                <w:p>
+                  <w:pPr>
+                    <w:pStyle w:val="ListParagraph"/>
+                    <w:ind w:left="0"/>
+                    <w:jc w:val="center"/>
+                    <w:rPr>
+                      <w:rFonts w:asciiTheme="majorHAnsi" w:hAnsiTheme="majorHAnsi"/>
+                      <w:sz w:val="24"/>
+                      <w:szCs w:val="24"/>
+                    </w:rPr>
+                  </w:pPr>
+                  <w:r>
+                    <w:rPr>
+                      <w:rFonts w:asciiTheme="majorHAnsi" w:hAnsiTheme="majorHAnsi"/>
+                      <w:sz w:val="24"/>
+                      <w:szCs w:val="24"/>
+                    </w:rPr>
+                    <w:t>3</w:t>
+                  </w:r>
+                </w:p>
+              </w:tc>
+              <w:tc>
+                <w:tcPr>
+                  <w:tcW w:w="4029" w:type="dxa"/>
+                </w:tcPr>
+                <w:p>
+                  <w:pPr>
+                    <w:pStyle w:val="ListParagraph"/>
+                    <w:ind w:left="0"/>
+                    <w:rPr>
+                      <w:rFonts w:asciiTheme="majorHAnsi" w:hAnsiTheme="majorHAnsi"/>
+                      <w:sz w:val="24"/>
+                      <w:szCs w:val="24"/>
+                    </w:rPr>
+                  </w:pPr>
+                  <w:r>
+                    <w:rPr>
+                      <w:rFonts w:asciiTheme="majorHAnsi" w:hAnsiTheme="majorHAnsi"/>
+                      <w:sz w:val="24"/>
+                      <w:szCs w:val="24"/>
+                    </w:rPr>
+                    <w:t xml:space="preserve">Length of </w:t>
+                  </w:r>
+                  <w:r>
+                    <w:rPr>
+                      <w:rFonts w:asciiTheme="majorHAnsi" w:hAnsiTheme="majorHAnsi"/>
+                      <w:sz w:val="24"/>
+                      <w:szCs w:val="24"/>
+                    </w:rPr>
+                    <w:t>project name</w:t>
+                  </w:r>
+                  <w:r>
+                    <w:rPr>
+                      <w:rFonts w:asciiTheme="majorHAnsi" w:hAnsiTheme="majorHAnsi"/>
+                      <w:sz w:val="24"/>
+                      <w:szCs w:val="24"/>
+                    </w:rPr>
+                    <w:t xml:space="preserve"> is not in range.</w:t>
+                  </w:r>
+                </w:p>
+              </w:tc>
+              <w:tc>
+                <w:tcPr>
+                  <w:tcW w:w="4118" w:type="dxa"/>
+                </w:tcPr>
+                <w:p>
+                  <w:pPr>
+                    <w:pStyle w:val="ListParagraph"/>
+                    <w:ind w:left="0"/>
+                    <w:rPr>
+                      <w:rFonts w:asciiTheme="majorHAnsi" w:hAnsiTheme="majorHAnsi"/>
+                      <w:sz w:val="24"/>
+                      <w:szCs w:val="24"/>
+                    </w:rPr>
+                  </w:pPr>
+                  <w:r>
+                    <w:rPr>
+                      <w:rFonts w:asciiTheme="majorHAnsi" w:hAnsiTheme="majorHAnsi"/>
+                      <w:sz w:val="24"/>
+                      <w:szCs w:val="24"/>
+                    </w:rPr>
+                    <w:t>Show error message: “</w:t>
+                  </w:r>
+                  <w:r>
+                    <w:rPr>
+                      <w:rFonts w:asciiTheme="majorHAnsi" w:hAnsiTheme="majorHAnsi"/>
+                      <w:sz w:val="24"/>
+                      <w:szCs w:val="24"/>
+                    </w:rPr>
+                    <w:t>Length of project code must be from 5 to 50 characters</w:t>
+                  </w:r>
+                  <w:r>
+                    <w:rPr>
+                      <w:rFonts w:asciiTheme="majorHAnsi" w:hAnsiTheme="majorHAnsi"/>
+                      <w:sz w:val="24"/>
+                      <w:szCs w:val="24"/>
+                    </w:rPr>
+                    <w:t>!”</w:t>
+                  </w:r>
+                </w:p>
+              </w:tc>
+            </w:tr>
+            <w:tr>
+              <w:trPr>
+                <w:trHeight w:val="772"/>
+              </w:trPr>
+              <w:tc>
+                <w:tcPr>
+                  <w:tcW w:w="634" w:type="dxa"/>
+                </w:tcPr>
+                <w:p>
+                  <w:pPr>
+                    <w:pStyle w:val="ListParagraph"/>
+                    <w:ind w:left="0"/>
+                    <w:jc w:val="center"/>
+                    <w:rPr>
+                      <w:rFonts w:asciiTheme="majorHAnsi" w:hAnsiTheme="majorHAnsi"/>
+                      <w:sz w:val="24"/>
+                      <w:szCs w:val="24"/>
+                    </w:rPr>
+                  </w:pPr>
+                  <w:r>
+                    <w:rPr>
+                      <w:rFonts w:asciiTheme="majorHAnsi" w:hAnsiTheme="majorHAnsi"/>
+                      <w:sz w:val="24"/>
+                      <w:szCs w:val="24"/>
+                    </w:rPr>
+                    <w:t>4</w:t>
+                  </w:r>
+                </w:p>
+              </w:tc>
+              <w:tc>
+                <w:tcPr>
+                  <w:tcW w:w="4029" w:type="dxa"/>
+                </w:tcPr>
+                <w:p>
+                  <w:pPr>
+                    <w:pStyle w:val="ListParagraph"/>
+                    <w:ind w:left="0"/>
+                    <w:rPr>
+                      <w:rFonts w:asciiTheme="majorHAnsi" w:hAnsiTheme="majorHAnsi"/>
+                      <w:sz w:val="24"/>
+                      <w:szCs w:val="24"/>
+                    </w:rPr>
+                  </w:pPr>
+                  <w:r>
+                    <w:rPr>
+                      <w:rFonts w:asciiTheme="majorHAnsi" w:hAnsiTheme="majorHAnsi"/>
+                      <w:sz w:val="24"/>
+                      <w:szCs w:val="24"/>
+                    </w:rPr>
+                    <w:t xml:space="preserve">Director inputs existed project </w:t>
+                  </w:r>
+                  <w:r>
+                    <w:rPr>
+                      <w:rFonts w:asciiTheme="majorHAnsi" w:hAnsiTheme="majorHAnsi"/>
+                      <w:sz w:val="24"/>
+                      <w:szCs w:val="24"/>
+                    </w:rPr>
+                    <w:t>name</w:t>
+                  </w:r>
+                  <w:r>
+                    <w:rPr>
+                      <w:rFonts w:asciiTheme="majorHAnsi" w:hAnsiTheme="majorHAnsi"/>
+                      <w:sz w:val="24"/>
+                      <w:szCs w:val="24"/>
+                    </w:rPr>
+                    <w:t>.</w:t>
+                  </w:r>
+                </w:p>
+              </w:tc>
+              <w:tc>
+                <w:tcPr>
+                  <w:tcW w:w="4118" w:type="dxa"/>
+                </w:tcPr>
+                <w:p>
+                  <w:pPr>
+                    <w:pStyle w:val="ListParagraph"/>
+                    <w:ind w:left="0"/>
+                    <w:rPr>
+                      <w:rFonts w:asciiTheme="majorHAnsi" w:hAnsiTheme="majorHAnsi"/>
+                      <w:sz w:val="24"/>
+                      <w:szCs w:val="24"/>
+                    </w:rPr>
+                  </w:pPr>
+                  <w:r>
+                    <w:rPr>
+                      <w:rFonts w:asciiTheme="majorHAnsi" w:hAnsiTheme="majorHAnsi"/>
+                      <w:sz w:val="24"/>
+                      <w:szCs w:val="24"/>
+                    </w:rPr>
+                    <w:t xml:space="preserve">Show error message: “This project </w:t>
+                  </w:r>
+                  <w:r>
+                    <w:rPr>
+                      <w:rFonts w:asciiTheme="majorHAnsi" w:hAnsiTheme="majorHAnsi"/>
+                      <w:sz w:val="24"/>
+                      <w:szCs w:val="24"/>
+                    </w:rPr>
+                    <w:t>name</w:t>
+                  </w:r>
+                  <w:r>
+                    <w:rPr>
+                      <w:rFonts w:asciiTheme="majorHAnsi" w:hAnsiTheme="majorHAnsi"/>
+                      <w:sz w:val="24"/>
+                      <w:szCs w:val="24"/>
+                    </w:rPr>
+                    <w:t xml:space="preserve"> is existed. Try another!”</w:t>
                   </w:r>
                 </w:p>
               </w:tc>
@@ -2491,7 +2745,7 @@
                       <w:sz w:val="24"/>
                       <w:szCs w:val="24"/>
                     </w:rPr>
-                    <w:t>4</w:t>
+                    <w:t>5</w:t>
                   </w:r>
                 </w:p>
               </w:tc>
@@ -2577,7 +2831,7 @@
                       <w:sz w:val="24"/>
                       <w:szCs w:val="24"/>
                     </w:rPr>
-                    <w:t>5</w:t>
+                    <w:t>6</w:t>
                   </w:r>
                 </w:p>
               </w:tc>
@@ -2693,7 +2947,6 @@
                 <w:sz w:val="24"/>
                 <w:szCs w:val="24"/>
               </w:rPr>
-              <w:lastRenderedPageBreak/>
               <w:t xml:space="preserve">Relationships: </w:t>
             </w:r>
           </w:p>
@@ -2778,6 +3031,7 @@
               <w:spacing w:after="0" w:line="276" w:lineRule="auto"/>
               <w:rPr>
                 <w:rFonts w:asciiTheme="majorHAnsi" w:hAnsiTheme="majorHAnsi"/>
+                <w:color w:val="FF0000"/>
                 <w:sz w:val="24"/>
                 <w:szCs w:val="24"/>
               </w:rPr>
@@ -2785,10 +3039,109 @@
             <w:r>
               <w:rPr>
                 <w:rFonts w:asciiTheme="majorHAnsi" w:hAnsiTheme="majorHAnsi"/>
-                <w:sz w:val="24"/>
-                <w:szCs w:val="24"/>
-              </w:rPr>
-              <w:t>The manager who has assigned to new project by director can modify this project.</w:t>
+                <w:color w:val="FF0000"/>
+                <w:sz w:val="24"/>
+                <w:szCs w:val="24"/>
+              </w:rPr>
+              <w:t xml:space="preserve">The manager who has </w:t>
+            </w:r>
+            <w:r>
+              <w:rPr>
+                <w:rFonts w:asciiTheme="majorHAnsi" w:hAnsiTheme="majorHAnsi"/>
+                <w:color w:val="FF0000"/>
+                <w:sz w:val="24"/>
+                <w:szCs w:val="24"/>
+              </w:rPr>
+              <w:t xml:space="preserve">been </w:t>
+            </w:r>
+            <w:r>
+              <w:rPr>
+                <w:rFonts w:asciiTheme="majorHAnsi" w:hAnsiTheme="majorHAnsi"/>
+                <w:color w:val="FF0000"/>
+                <w:sz w:val="24"/>
+                <w:szCs w:val="24"/>
+              </w:rPr>
+              <w:t>assigned to new project by director can modify this project.</w:t>
+            </w:r>
+            <w:r>
+              <w:rPr>
+                <w:rFonts w:asciiTheme="majorHAnsi" w:hAnsiTheme="majorHAnsi"/>
+                <w:color w:val="FF0000"/>
+                <w:sz w:val="24"/>
+                <w:szCs w:val="24"/>
+              </w:rPr>
+              <w:t xml:space="preserve"> (</w:t>
+            </w:r>
+            <w:proofErr w:type="spellStart"/>
+            <w:proofErr w:type="gramStart"/>
+            <w:r>
+              <w:rPr>
+                <w:rFonts w:asciiTheme="majorHAnsi" w:hAnsiTheme="majorHAnsi"/>
+                <w:color w:val="FF0000"/>
+                <w:sz w:val="24"/>
+                <w:szCs w:val="24"/>
+              </w:rPr>
+              <w:t>câu</w:t>
+            </w:r>
+            <w:proofErr w:type="spellEnd"/>
+            <w:proofErr w:type="gramEnd"/>
+            <w:r>
+              <w:rPr>
+                <w:rFonts w:asciiTheme="majorHAnsi" w:hAnsiTheme="majorHAnsi"/>
+                <w:color w:val="FF0000"/>
+                <w:sz w:val="24"/>
+                <w:szCs w:val="24"/>
+              </w:rPr>
+              <w:t xml:space="preserve"> </w:t>
+            </w:r>
+            <w:proofErr w:type="spellStart"/>
+            <w:r>
+              <w:rPr>
+                <w:rFonts w:asciiTheme="majorHAnsi" w:hAnsiTheme="majorHAnsi"/>
+                <w:color w:val="FF0000"/>
+                <w:sz w:val="24"/>
+                <w:szCs w:val="24"/>
+              </w:rPr>
+              <w:t>này</w:t>
+            </w:r>
+            <w:proofErr w:type="spellEnd"/>
+            <w:r>
+              <w:rPr>
+                <w:rFonts w:asciiTheme="majorHAnsi" w:hAnsiTheme="majorHAnsi"/>
+                <w:color w:val="FF0000"/>
+                <w:sz w:val="24"/>
+                <w:szCs w:val="24"/>
+              </w:rPr>
+              <w:t xml:space="preserve"> </w:t>
+            </w:r>
+            <w:proofErr w:type="spellStart"/>
+            <w:r>
+              <w:rPr>
+                <w:rFonts w:asciiTheme="majorHAnsi" w:hAnsiTheme="majorHAnsi"/>
+                <w:color w:val="FF0000"/>
+                <w:sz w:val="24"/>
+                <w:szCs w:val="24"/>
+              </w:rPr>
+              <w:t>thuộc</w:t>
+            </w:r>
+            <w:proofErr w:type="spellEnd"/>
+            <w:r>
+              <w:rPr>
+                <w:rFonts w:asciiTheme="majorHAnsi" w:hAnsiTheme="majorHAnsi"/>
+                <w:color w:val="FF0000"/>
+                <w:sz w:val="24"/>
+                <w:szCs w:val="24"/>
+              </w:rPr>
+              <w:t xml:space="preserve"> use case “edit project” ???</w:t>
+            </w:r>
+            <w:r>
+              <w:rPr>
+                <w:rFonts w:asciiTheme="majorHAnsi" w:hAnsiTheme="majorHAnsi"/>
+                <w:color w:val="FF0000"/>
+                <w:sz w:val="24"/>
+                <w:szCs w:val="24"/>
+              </w:rPr>
+              <w:t>)</w:t>
             </w:r>
           </w:p>
           <w:p>
@@ -2811,8 +3164,18 @@
                 <w:sz w:val="24"/>
                 <w:szCs w:val="24"/>
               </w:rPr>
-              <w:t>New project will be shown</w:t>
-            </w:r>
+              <w:t xml:space="preserve">New project </w:t>
+            </w:r>
+            <w:proofErr w:type="gramStart"/>
+            <w:r>
+              <w:rPr>
+                <w:rFonts w:asciiTheme="majorHAnsi" w:hAnsiTheme="majorHAnsi"/>
+                <w:sz w:val="24"/>
+                <w:szCs w:val="24"/>
+              </w:rPr>
+              <w:t>will be shown</w:t>
+            </w:r>
+            <w:proofErr w:type="gramEnd"/>
             <w:r>
               <w:rPr>
                 <w:rFonts w:asciiTheme="majorHAnsi" w:hAnsiTheme="majorHAnsi"/>
@@ -2835,7 +3198,23 @@
                 <w:sz w:val="24"/>
                 <w:szCs w:val="24"/>
               </w:rPr>
-              <w:t xml:space="preserve"> table of Project navigation.</w:t>
+              <w:t xml:space="preserve"> table of Project </w:t>
+            </w:r>
+            <w:r>
+              <w:rPr>
+                <w:rFonts w:asciiTheme="majorHAnsi" w:hAnsiTheme="majorHAnsi"/>
+                <w:sz w:val="24"/>
+                <w:szCs w:val="24"/>
+              </w:rPr>
+              <w:t>screen</w:t>
+            </w:r>
+            <w:r>
+              <w:rPr>
+                <w:rFonts w:asciiTheme="majorHAnsi" w:hAnsiTheme="majorHAnsi"/>
+                <w:sz w:val="24"/>
+                <w:szCs w:val="24"/>
+              </w:rPr>
+              <w:t>.</w:t>
             </w:r>
           </w:p>
           <w:p>
@@ -2890,16 +3269,168 @@
                 <w:sz w:val="24"/>
                 <w:szCs w:val="24"/>
               </w:rPr>
+              <w:t>d</w:t>
+            </w:r>
+            <w:r>
+              <w:rPr>
+                <w:rFonts w:asciiTheme="majorHAnsi" w:hAnsiTheme="majorHAnsi"/>
+                <w:sz w:val="24"/>
+                <w:szCs w:val="24"/>
+              </w:rPr>
               <w:t>.</w:t>
+            </w:r>
+          </w:p>
+          <w:p>
+            <w:pPr>
+              <w:pStyle w:val="ListParagraph"/>
+              <w:numPr>
+                <w:ilvl w:val="0"/>
+                <w:numId w:val="1"/>
+              </w:numPr>
+              <w:spacing w:after="0" w:line="276" w:lineRule="auto"/>
+              <w:rPr>
+                <w:rFonts w:asciiTheme="majorHAnsi" w:hAnsiTheme="majorHAnsi"/>
+                <w:sz w:val="24"/>
+                <w:szCs w:val="24"/>
+              </w:rPr>
+            </w:pPr>
+            <w:r>
+              <w:rPr>
+                <w:rFonts w:asciiTheme="majorHAnsi" w:hAnsiTheme="majorHAnsi"/>
+                <w:color w:val="FF0000"/>
+                <w:sz w:val="24"/>
+                <w:szCs w:val="24"/>
+                <w:shd w:val="clear" w:color="auto" w:fill="FFFFFF" w:themeFill="background1"/>
+              </w:rPr>
+              <w:t xml:space="preserve">(có </w:t>
+            </w:r>
+            <w:proofErr w:type="spellStart"/>
+            <w:r>
+              <w:rPr>
+                <w:rFonts w:asciiTheme="majorHAnsi" w:hAnsiTheme="majorHAnsi"/>
+                <w:color w:val="FF0000"/>
+                <w:sz w:val="24"/>
+                <w:szCs w:val="24"/>
+                <w:shd w:val="clear" w:color="auto" w:fill="FFFFFF" w:themeFill="background1"/>
+              </w:rPr>
+              <w:t>cần</w:t>
+            </w:r>
+            <w:proofErr w:type="spellEnd"/>
+            <w:r>
+              <w:rPr>
+                <w:rFonts w:asciiTheme="majorHAnsi" w:hAnsiTheme="majorHAnsi"/>
+                <w:color w:val="FF0000"/>
+                <w:sz w:val="24"/>
+                <w:szCs w:val="24"/>
+                <w:shd w:val="clear" w:color="auto" w:fill="FFFFFF" w:themeFill="background1"/>
+              </w:rPr>
+              <w:t xml:space="preserve"> </w:t>
+            </w:r>
+            <w:proofErr w:type="spellStart"/>
+            <w:r>
+              <w:rPr>
+                <w:rFonts w:asciiTheme="majorHAnsi" w:hAnsiTheme="majorHAnsi"/>
+                <w:color w:val="FF0000"/>
+                <w:sz w:val="24"/>
+                <w:szCs w:val="24"/>
+                <w:shd w:val="clear" w:color="auto" w:fill="FFFFFF" w:themeFill="background1"/>
+              </w:rPr>
+              <w:t>lập</w:t>
+            </w:r>
+            <w:proofErr w:type="spellEnd"/>
+            <w:r>
+              <w:rPr>
+                <w:rFonts w:asciiTheme="majorHAnsi" w:hAnsiTheme="majorHAnsi"/>
+                <w:color w:val="FF0000"/>
+                <w:sz w:val="24"/>
+                <w:szCs w:val="24"/>
+                <w:shd w:val="clear" w:color="auto" w:fill="FFFFFF" w:themeFill="background1"/>
+              </w:rPr>
+              <w:t xml:space="preserve"> </w:t>
+            </w:r>
+            <w:proofErr w:type="spellStart"/>
+            <w:r>
+              <w:rPr>
+                <w:rFonts w:asciiTheme="majorHAnsi" w:hAnsiTheme="majorHAnsi"/>
+                <w:color w:val="FF0000"/>
+                <w:sz w:val="24"/>
+                <w:szCs w:val="24"/>
+                <w:shd w:val="clear" w:color="auto" w:fill="FFFFFF" w:themeFill="background1"/>
+              </w:rPr>
+              <w:t>lại</w:t>
+            </w:r>
+            <w:proofErr w:type="spellEnd"/>
+            <w:r>
+              <w:rPr>
+                <w:rFonts w:asciiTheme="majorHAnsi" w:hAnsiTheme="majorHAnsi"/>
+                <w:color w:val="FF0000"/>
+                <w:sz w:val="24"/>
+                <w:szCs w:val="24"/>
+                <w:shd w:val="clear" w:color="auto" w:fill="FFFFFF" w:themeFill="background1"/>
+              </w:rPr>
+              <w:t xml:space="preserve"> precondition ở </w:t>
+            </w:r>
+            <w:proofErr w:type="spellStart"/>
+            <w:r>
+              <w:rPr>
+                <w:rFonts w:asciiTheme="majorHAnsi" w:hAnsiTheme="majorHAnsi"/>
+                <w:color w:val="FF0000"/>
+                <w:sz w:val="24"/>
+                <w:szCs w:val="24"/>
+                <w:shd w:val="clear" w:color="auto" w:fill="FFFFFF" w:themeFill="background1"/>
+              </w:rPr>
+              <w:t>đây</w:t>
+            </w:r>
+            <w:proofErr w:type="spellEnd"/>
+            <w:r>
+              <w:rPr>
+                <w:rFonts w:asciiTheme="majorHAnsi" w:hAnsiTheme="majorHAnsi"/>
+                <w:color w:val="FF0000"/>
+                <w:sz w:val="24"/>
+                <w:szCs w:val="24"/>
+                <w:shd w:val="clear" w:color="auto" w:fill="FFFFFF" w:themeFill="background1"/>
+              </w:rPr>
+              <w:t xml:space="preserve"> </w:t>
+            </w:r>
+            <w:proofErr w:type="spellStart"/>
+            <w:proofErr w:type="gramStart"/>
+            <w:r>
+              <w:rPr>
+                <w:rFonts w:asciiTheme="majorHAnsi" w:hAnsiTheme="majorHAnsi"/>
+                <w:color w:val="FF0000"/>
+                <w:sz w:val="24"/>
+                <w:szCs w:val="24"/>
+                <w:shd w:val="clear" w:color="auto" w:fill="FFFFFF" w:themeFill="background1"/>
+              </w:rPr>
+              <w:t>không</w:t>
+            </w:r>
+            <w:proofErr w:type="spellEnd"/>
+            <w:r>
+              <w:rPr>
+                <w:rFonts w:asciiTheme="majorHAnsi" w:hAnsiTheme="majorHAnsi"/>
+                <w:color w:val="FF0000"/>
+                <w:sz w:val="24"/>
+                <w:szCs w:val="24"/>
+                <w:shd w:val="clear" w:color="auto" w:fill="FFFFFF" w:themeFill="background1"/>
+              </w:rPr>
+              <w:t>?</w:t>
+            </w:r>
+            <w:proofErr w:type="gramEnd"/>
+            <w:r>
+              <w:rPr>
+                <w:rFonts w:asciiTheme="majorHAnsi" w:hAnsiTheme="majorHAnsi"/>
+                <w:color w:val="FF0000"/>
+                <w:sz w:val="24"/>
+                <w:szCs w:val="24"/>
+                <w:shd w:val="clear" w:color="auto" w:fill="FFFFFF" w:themeFill="background1"/>
+              </w:rPr>
+              <w:t>)</w:t>
             </w:r>
           </w:p>
         </w:tc>
       </w:tr>
     </w:tbl>
-    <w:p>
-      <w:bookmarkStart w:id="0" w:name="_GoBack"/>
-      <w:bookmarkEnd w:id="0"/>
-    </w:p>
+    <w:p/>
     <w:sectPr>
       <w:pgSz w:w="12240" w:h="15840"/>
       <w:pgMar w:top="1440" w:right="1440" w:bottom="1440" w:left="1440" w:header="720" w:footer="720" w:gutter="0"/>
